--- a/Lab2/WEB2_Lab-2.docx
+++ b/Lab2/WEB2_Lab-2.docx
@@ -128,7 +128,7 @@
           <w:bCs/>
           <w:sz w:val="28"/>
           <w:szCs w:val="28"/>
-          <w:lang w:val="en-US"/>
+          <w:lang w:val="ru-RU"/>
         </w:rPr>
       </w:pPr>
       <w:r>
@@ -146,7 +146,7 @@
           <w:bCs/>
           <w:sz w:val="28"/>
           <w:szCs w:val="28"/>
-          <w:lang w:val="en-US"/>
+          <w:lang w:val="ru-RU"/>
         </w:rPr>
         <w:t>2</w:t>
       </w:r>
@@ -603,7 +603,25 @@
           <w:sz w:val="28"/>
           <w:lang w:eastAsia="uk-UA"/>
         </w:rPr>
-        <w:t>Ознайомилась з текстами лекцій та іншими теоретичними матеріалами.</w:t>
+        <w:t>Ознайоми</w:t>
+      </w:r>
+      <w:r>
+        <w:rPr>
+          <w:rFonts w:ascii="Times New Roman" w:eastAsia="Times New Roman" w:hAnsi="Times New Roman" w:cs="Times New Roman"/>
+          <w:kern w:val="3"/>
+          <w:sz w:val="28"/>
+          <w:lang w:val="ru-RU" w:eastAsia="uk-UA"/>
+        </w:rPr>
+        <w:t>вся</w:t>
+      </w:r>
+      <w:r>
+        <w:rPr>
+          <w:rFonts w:ascii="Times New Roman" w:eastAsia="Times New Roman" w:hAnsi="Times New Roman" w:cs="Times New Roman"/>
+          <w:kern w:val="3"/>
+          <w:sz w:val="28"/>
+          <w:lang w:eastAsia="uk-UA"/>
+        </w:rPr>
+        <w:t xml:space="preserve"> з текстами лекцій та іншими теоретичними матеріалами.</w:t>
       </w:r>
     </w:p>
     <w:p>
@@ -635,7 +653,25 @@
           <w:sz w:val="28"/>
           <w:lang w:eastAsia="uk-UA"/>
         </w:rPr>
-        <w:t>Налаштувала середовище відповідно до вказівок з умови лабораторної роботи.</w:t>
+        <w:t>Налаштува</w:t>
+      </w:r>
+      <w:r>
+        <w:rPr>
+          <w:rFonts w:ascii="Times New Roman" w:eastAsia="Times New Roman" w:hAnsi="Times New Roman" w:cs="Times New Roman"/>
+          <w:kern w:val="3"/>
+          <w:sz w:val="28"/>
+          <w:lang w:eastAsia="uk-UA"/>
+        </w:rPr>
+        <w:t>в</w:t>
+      </w:r>
+      <w:r>
+        <w:rPr>
+          <w:rFonts w:ascii="Times New Roman" w:eastAsia="Times New Roman" w:hAnsi="Times New Roman" w:cs="Times New Roman"/>
+          <w:kern w:val="3"/>
+          <w:sz w:val="28"/>
+          <w:lang w:eastAsia="uk-UA"/>
+        </w:rPr>
+        <w:t xml:space="preserve"> середовище відповідно до вказівок з умови лабораторної роботи.</w:t>
       </w:r>
     </w:p>
     <w:p>
@@ -667,7 +703,43 @@
           <w:sz w:val="28"/>
           <w:lang w:eastAsia="uk-UA"/>
         </w:rPr>
-        <w:t>Створила новий проект, в якому додала класи Замовник, Проект, Виконавець та Проекти на виконанні, де кожен клас відповідно до завдання містять свої поля. Код програми наведено нижче.</w:t>
+        <w:t>Створи</w:t>
+      </w:r>
+      <w:r>
+        <w:rPr>
+          <w:rFonts w:ascii="Times New Roman" w:eastAsia="Times New Roman" w:hAnsi="Times New Roman" w:cs="Times New Roman"/>
+          <w:kern w:val="3"/>
+          <w:sz w:val="28"/>
+          <w:lang w:eastAsia="uk-UA"/>
+        </w:rPr>
+        <w:t>в</w:t>
+      </w:r>
+      <w:r>
+        <w:rPr>
+          <w:rFonts w:ascii="Times New Roman" w:eastAsia="Times New Roman" w:hAnsi="Times New Roman" w:cs="Times New Roman"/>
+          <w:kern w:val="3"/>
+          <w:sz w:val="28"/>
+          <w:lang w:eastAsia="uk-UA"/>
+        </w:rPr>
+        <w:t xml:space="preserve"> новий проект, в якому дода</w:t>
+      </w:r>
+      <w:r>
+        <w:rPr>
+          <w:rFonts w:ascii="Times New Roman" w:eastAsia="Times New Roman" w:hAnsi="Times New Roman" w:cs="Times New Roman"/>
+          <w:kern w:val="3"/>
+          <w:sz w:val="28"/>
+          <w:lang w:eastAsia="uk-UA"/>
+        </w:rPr>
+        <w:t>в</w:t>
+      </w:r>
+      <w:r>
+        <w:rPr>
+          <w:rFonts w:ascii="Times New Roman" w:eastAsia="Times New Roman" w:hAnsi="Times New Roman" w:cs="Times New Roman"/>
+          <w:kern w:val="3"/>
+          <w:sz w:val="28"/>
+          <w:lang w:eastAsia="uk-UA"/>
+        </w:rPr>
+        <w:t xml:space="preserve"> класи Замовник, Проект, Виконавець та Проекти на виконанні, де кожен клас відповідно до завдання містять свої поля. Код програми наведено нижче.</w:t>
       </w:r>
     </w:p>
     <w:p>
@@ -1621,43 +1693,7 @@
           <w:sz w:val="28"/>
           <w:lang w:eastAsia="uk-UA"/>
         </w:rPr>
-        <w:t xml:space="preserve"> При виконанні даної лабораторної роботи я отрима</w:t>
-      </w:r>
-      <w:r>
-        <w:rPr>
-          <w:rFonts w:ascii="Times New Roman" w:eastAsia="Times New Roman" w:hAnsi="Times New Roman" w:cs="Times New Roman"/>
-          <w:kern w:val="3"/>
-          <w:sz w:val="28"/>
-          <w:lang w:eastAsia="uk-UA"/>
-        </w:rPr>
-        <w:t>в</w:t>
-      </w:r>
-      <w:r>
-        <w:rPr>
-          <w:rFonts w:ascii="Times New Roman" w:eastAsia="Times New Roman" w:hAnsi="Times New Roman" w:cs="Times New Roman"/>
-          <w:kern w:val="3"/>
-          <w:sz w:val="28"/>
-          <w:lang w:eastAsia="uk-UA"/>
-        </w:rPr>
-        <w:t xml:space="preserve"> навички написання сайтів з мінімальним функціоналом, пригада</w:t>
-      </w:r>
-      <w:r>
-        <w:rPr>
-          <w:rFonts w:ascii="Times New Roman" w:eastAsia="Times New Roman" w:hAnsi="Times New Roman" w:cs="Times New Roman"/>
-          <w:kern w:val="3"/>
-          <w:sz w:val="28"/>
-          <w:lang w:eastAsia="uk-UA"/>
-        </w:rPr>
-        <w:t>в</w:t>
-      </w:r>
-      <w:r>
-        <w:rPr>
-          <w:rFonts w:ascii="Times New Roman" w:eastAsia="Times New Roman" w:hAnsi="Times New Roman" w:cs="Times New Roman"/>
-          <w:kern w:val="3"/>
-          <w:sz w:val="28"/>
-          <w:lang w:eastAsia="uk-UA"/>
-        </w:rPr>
-        <w:t xml:space="preserve"> використання стилів (</w:t>
+        <w:t xml:space="preserve"> При виконанні даної лабораторної роботи я отримав навички написання сайтів з мінімальним функціоналом, пригадав використання стилів (</w:t>
       </w:r>
       <w:proofErr w:type="spellStart"/>
       <w:r>
@@ -1677,16 +1713,7 @@
           <w:sz w:val="28"/>
           <w:lang w:eastAsia="uk-UA"/>
         </w:rPr>
-        <w:t xml:space="preserve">), </w:t>
-      </w:r>
-      <w:r>
-        <w:rPr>
-          <w:rFonts w:ascii="Times New Roman" w:eastAsia="Times New Roman" w:hAnsi="Times New Roman" w:cs="Times New Roman"/>
-          <w:kern w:val="3"/>
-          <w:sz w:val="28"/>
-          <w:lang w:eastAsia="uk-UA"/>
-        </w:rPr>
-        <w:t xml:space="preserve">покращив навички програмування в </w:t>
+        <w:t xml:space="preserve">), покращив навички програмування в </w:t>
       </w:r>
       <w:r>
         <w:rPr>
